--- a/yii2/vendor/admapp/resources/YPERVRIAKIS_APASXOLISIS_201806.docx
+++ b/yii2/vendor/admapp/resources/YPERVRIAKIS_APASXOLISIS_201806.docx
@@ -2378,7 +2378,7 @@
     </w:p>
     <w:tbl>
       <w:tblPr>
-        <w:tblW w:w="14635" w:type="dxa"/>
+        <w:tblW w:w="15255" w:type="dxa"/>
         <w:jc w:val="center"/>
         <w:tblInd w:w="250" w:type="dxa"/>
         <w:tblBorders>
@@ -2399,7 +2399,7 @@
         <w:gridCol w:w="851"/>
         <w:gridCol w:w="1417"/>
         <w:gridCol w:w="1418"/>
-        <w:gridCol w:w="1558"/>
+        <w:gridCol w:w="2178"/>
         <w:gridCol w:w="1559"/>
         <w:gridCol w:w="1134"/>
         <w:gridCol w:w="2835"/>
@@ -2411,7 +2411,7 @@
         </w:trPr>
         <w:tc>
           <w:tcPr>
-            <w:tcW w:w="14635" w:type="dxa"/>
+            <w:tcW w:w="15255" w:type="dxa"/>
             <w:gridSpan w:val="10"/>
             <w:tcBorders>
               <w:bottom w:val="single" w:sz="4" w:space="0" w:color="auto"/>
@@ -2640,7 +2640,7 @@
         </w:tc>
         <w:tc>
           <w:tcPr>
-            <w:tcW w:w="1558" w:type="dxa"/>
+            <w:tcW w:w="2178" w:type="dxa"/>
             <w:vMerge w:val="restart"/>
             <w:tcBorders>
               <w:top w:val="single" w:sz="4" w:space="0" w:color="auto"/>
@@ -3074,7 +3074,7 @@
         </w:tc>
         <w:tc>
           <w:tcPr>
-            <w:tcW w:w="1558" w:type="dxa"/>
+            <w:tcW w:w="2178" w:type="dxa"/>
             <w:vMerge/>
             <w:shd w:val="clear" w:color="auto" w:fill="CCCCCC"/>
             <w:vAlign w:val="center"/>
@@ -3303,7 +3303,7 @@
         </w:tc>
         <w:tc>
           <w:tcPr>
-            <w:tcW w:w="1558" w:type="dxa"/>
+            <w:tcW w:w="2178" w:type="dxa"/>
             <w:vAlign w:val="center"/>
           </w:tcPr>
           <w:p>
@@ -3422,7 +3422,7 @@
             <w:r>
               <w:rPr>
                 <w:rFonts w:ascii="Calibri" w:hAnsi="Calibri"/>
-                <w:sz w:val="20"/>
+                <w:sz w:val="18"/>
                 <w:lang w:val="en-US"/>
               </w:rPr>
               <w:t>${</w:t>
@@ -3430,14 +3430,14 @@
             <w:r>
               <w:rPr>
                 <w:rFonts w:ascii="Calibri" w:hAnsi="Calibri"/>
-                <w:sz w:val="20"/>
+                <w:sz w:val="18"/>
               </w:rPr>
               <w:t>SERVICE</w:t>
             </w:r>
             <w:r>
               <w:rPr>
                 <w:rFonts w:ascii="Calibri" w:hAnsi="Calibri"/>
-                <w:sz w:val="20"/>
+                <w:sz w:val="18"/>
                 <w:lang w:val="en-US"/>
               </w:rPr>
               <w:t>_SERVE}</w:t>
@@ -3445,7 +3445,7 @@
             <w:r>
               <w:rPr>
                 <w:rFonts w:ascii="Calibri" w:hAnsi="Calibri"/>
-                <w:sz w:val="20"/>
+                <w:sz w:val="18"/>
               </w:rPr>
               <w:t xml:space="preserve"> / ${POSITION}</w:t>
             </w:r>
@@ -3466,7 +3466,7 @@
     </w:p>
     <w:p>
       <w:pPr>
-        <w:ind w:left="7920" w:firstLine="720"/>
+        <w:ind w:left="9923" w:right="1276"/>
         <w:jc w:val="center"/>
         <w:rPr>
           <w:rFonts w:ascii="Calibri" w:hAnsi="Calibri" w:cs="Arial"/>
@@ -3637,7 +3637,7 @@
     </w:p>
     <w:p>
       <w:pPr>
-        <w:ind w:left="7920" w:firstLine="720"/>
+        <w:ind w:left="9923" w:right="1276"/>
         <w:jc w:val="center"/>
         <w:rPr>
           <w:rFonts w:ascii="Calibri" w:hAnsi="Calibri" w:cs="Arial"/>
